--- a/LabWorks/Лабораторная работа №13.docx
+++ b/LabWorks/Лабораторная работа №13.docx
@@ -38,7 +38,15 @@
         <w:pStyle w:val="2"/>
       </w:pPr>
       <w:r>
-        <w:t>Изучить процесс создания приложения в Android Studio</w:t>
+        <w:t xml:space="preserve">Изучить процесс создания приложения в </w:t>
+      </w:r>
+      <w:proofErr w:type="spellStart"/>
+      <w:r>
+        <w:t>Android</w:t>
+      </w:r>
+      <w:proofErr w:type="spellEnd"/>
+      <w:r>
+        <w:t xml:space="preserve"> Studio</w:t>
       </w:r>
       <w:r>
         <w:t>.</w:t>
@@ -56,8 +64,21 @@
       <w:pPr>
         <w:pStyle w:val="2"/>
       </w:pPr>
-      <w:r>
-        <w:t>Jetpack Compose | Руководство. metanit.com – Текст : электронный // metanit.com, 2023. – URL: https://metanit.com/kotlin/jetpack/ – гл.1</w:t>
+      <w:proofErr w:type="spellStart"/>
+      <w:r>
+        <w:t>Jetpack</w:t>
+      </w:r>
+      <w:proofErr w:type="spellEnd"/>
+      <w:r>
+        <w:t xml:space="preserve"> </w:t>
+      </w:r>
+      <w:proofErr w:type="spellStart"/>
+      <w:r>
+        <w:t>Compose</w:t>
+      </w:r>
+      <w:proofErr w:type="spellEnd"/>
+      <w:r>
+        <w:t xml:space="preserve"> | Руководство. metanit.com – Текст : электронный // metanit.com, 2023. – URL: https://metanit.com/kotlin/jetpack/ – гл.1</w:t>
       </w:r>
       <w:r>
         <w:t>.</w:t>
@@ -116,7 +137,23 @@
         <w:pStyle w:val="2"/>
       </w:pPr>
       <w:r>
-        <w:t xml:space="preserve">Создание проекта Jetpack Compose </w:t>
+        <w:t xml:space="preserve">Создание проекта </w:t>
+      </w:r>
+      <w:proofErr w:type="spellStart"/>
+      <w:r>
+        <w:t>Jetpack</w:t>
+      </w:r>
+      <w:proofErr w:type="spellEnd"/>
+      <w:r>
+        <w:t xml:space="preserve"> </w:t>
+      </w:r>
+      <w:proofErr w:type="spellStart"/>
+      <w:r>
+        <w:t>Compose</w:t>
+      </w:r>
+      <w:proofErr w:type="spellEnd"/>
+      <w:r>
+        <w:t xml:space="preserve"> </w:t>
       </w:r>
     </w:p>
     <w:p>
@@ -131,31 +168,48 @@
         <w:t>Создать</w:t>
       </w:r>
       <w:r>
+        <w:t xml:space="preserve"> </w:t>
+      </w:r>
+      <w:r>
+        <w:t>проект</w:t>
+      </w:r>
+      <w:r>
+        <w:t xml:space="preserve"> </w:t>
+      </w:r>
+      <w:r>
+        <w:t>типа</w:t>
+      </w:r>
+      <w:r>
+        <w:t xml:space="preserve"> </w:t>
+      </w:r>
+      <w:r>
         <w:rPr>
           <w:lang w:val="en-US"/>
         </w:rPr>
+        <w:t>Empty</w:t>
+      </w:r>
+      <w:r>
         <w:t xml:space="preserve"> </w:t>
       </w:r>
       <w:r>
-        <w:t>проект</w:t>
-      </w:r>
-      <w:r>
         <w:rPr>
           <w:lang w:val="en-US"/>
         </w:rPr>
-        <w:t xml:space="preserve"> </w:t>
-      </w:r>
-      <w:r>
-        <w:t>типа</w:t>
-      </w:r>
-      <w:r>
-        <w:rPr>
-          <w:lang w:val="en-US"/>
-        </w:rPr>
-        <w:t xml:space="preserve"> Empty Compose Activity. </w:t>
-      </w:r>
-      <w:r>
-        <w:t xml:space="preserve">Включить режим отображения приложения Split. </w:t>
+        <w:t>Activity</w:t>
+      </w:r>
+      <w:r>
+        <w:t xml:space="preserve">. </w:t>
+      </w:r>
+      <w:r>
+        <w:t xml:space="preserve">Включить режим отображения приложения </w:t>
+      </w:r>
+      <w:proofErr w:type="spellStart"/>
+      <w:r>
+        <w:t>Split</w:t>
+      </w:r>
+      <w:proofErr w:type="spellEnd"/>
+      <w:r>
+        <w:t xml:space="preserve">. </w:t>
       </w:r>
     </w:p>
     <w:p>
@@ -167,15 +221,31 @@
         </w:numPr>
       </w:pPr>
       <w:r>
-        <w:t xml:space="preserve">Изменить вызов функции и код функции Greeting, чтобы в нее передавалось название группы и на экран выводился «Привет, название группы» (вместо названия — параметр функции). </w:t>
-      </w:r>
-    </w:p>
-    <w:p>
-      <w:pPr>
-        <w:pStyle w:val="2"/>
-      </w:pPr>
-      <w:r>
-        <w:t xml:space="preserve">Добавление в проект сomposable-функции </w:t>
+        <w:t xml:space="preserve">Изменить вызов функции и код функции </w:t>
+      </w:r>
+      <w:proofErr w:type="spellStart"/>
+      <w:r>
+        <w:t>Greeting</w:t>
+      </w:r>
+      <w:proofErr w:type="spellEnd"/>
+      <w:r>
+        <w:t xml:space="preserve">, чтобы в нее передавалось название группы и на экран выводился «Привет, название группы» (вместо названия — параметр функции). </w:t>
+      </w:r>
+    </w:p>
+    <w:p>
+      <w:pPr>
+        <w:pStyle w:val="2"/>
+      </w:pPr>
+      <w:r>
+        <w:t xml:space="preserve">Добавление в проект </w:t>
+      </w:r>
+      <w:proofErr w:type="spellStart"/>
+      <w:r>
+        <w:t>сomposable</w:t>
+      </w:r>
+      <w:proofErr w:type="spellEnd"/>
+      <w:r>
+        <w:t xml:space="preserve">-функции </w:t>
       </w:r>
     </w:p>
     <w:p>
@@ -187,7 +257,15 @@
         </w:numPr>
       </w:pPr>
       <w:r>
-        <w:t xml:space="preserve">Добавить в приложение сomposable-функцию Task2 </w:t>
+        <w:t xml:space="preserve">Добавить в приложение </w:t>
+      </w:r>
+      <w:proofErr w:type="spellStart"/>
+      <w:r>
+        <w:t>сomposable</w:t>
+      </w:r>
+      <w:proofErr w:type="spellEnd"/>
+      <w:r>
+        <w:t xml:space="preserve">-функцию Task2 </w:t>
       </w:r>
     </w:p>
     <w:p>
@@ -211,7 +289,15 @@
         </w:numPr>
       </w:pPr>
       <w:r>
-        <w:t xml:space="preserve">Реализовать предпросмотр внешнего вида результата работы сomposable-функции при ее вызове в функции Task2Preview. </w:t>
+        <w:t xml:space="preserve">Реализовать предпросмотр внешнего вида результата работы </w:t>
+      </w:r>
+      <w:proofErr w:type="spellStart"/>
+      <w:r>
+        <w:t>сomposable</w:t>
+      </w:r>
+      <w:proofErr w:type="spellEnd"/>
+      <w:r>
+        <w:t xml:space="preserve">-функции при ее вызове в функции Task2Preview. </w:t>
       </w:r>
     </w:p>
     <w:p>
@@ -223,7 +309,15 @@
         </w:numPr>
       </w:pPr>
       <w:r>
-        <w:t xml:space="preserve">Вызвать функцию Task2 вместо функции Greeting. </w:t>
+        <w:t xml:space="preserve">Вызвать функцию Task2 вместо функции </w:t>
+      </w:r>
+      <w:proofErr w:type="spellStart"/>
+      <w:r>
+        <w:t>Greeting</w:t>
+      </w:r>
+      <w:proofErr w:type="spellEnd"/>
+      <w:r>
+        <w:t xml:space="preserve">. </w:t>
       </w:r>
     </w:p>
     <w:p>
@@ -243,7 +337,15 @@
         </w:numPr>
       </w:pPr>
       <w:r>
-        <w:t xml:space="preserve">Добавить в приложение сomposable-функцию Task3. </w:t>
+        <w:t xml:space="preserve">Добавить в приложение </w:t>
+      </w:r>
+      <w:proofErr w:type="spellStart"/>
+      <w:r>
+        <w:t>сomposable</w:t>
+      </w:r>
+      <w:proofErr w:type="spellEnd"/>
+      <w:r>
+        <w:t xml:space="preserve">-функцию Task3. </w:t>
       </w:r>
     </w:p>
     <w:p>
@@ -255,7 +357,23 @@
         </w:numPr>
       </w:pPr>
       <w:r>
-        <w:t xml:space="preserve">Разместить в ней метку с текстом «Добро пожаловать» и кнопку с текстом «ОК». Для описания кнопки используется следующий код: Button(onClick = {}){ Text("подпись") } </w:t>
+        <w:t xml:space="preserve">Разместить в ней метку с текстом «Добро пожаловать» и кнопку с текстом «ОК». Для описания кнопки используется следующий код: </w:t>
+      </w:r>
+      <w:proofErr w:type="spellStart"/>
+      <w:r>
+        <w:t>Button</w:t>
+      </w:r>
+      <w:proofErr w:type="spellEnd"/>
+      <w:r>
+        <w:t>(</w:t>
+      </w:r>
+      <w:proofErr w:type="spellStart"/>
+      <w:r>
+        <w:t>onClick</w:t>
+      </w:r>
+      <w:proofErr w:type="spellEnd"/>
+      <w:r>
+        <w:t xml:space="preserve"> = {}){ Text("подпись") } </w:t>
       </w:r>
     </w:p>
     <w:p>
@@ -267,7 +385,31 @@
         </w:numPr>
       </w:pPr>
       <w:r>
-        <w:t xml:space="preserve">Для того, чтобы элементы отображались, не перекрывая друг друга, нужно поместить их в контейнере, выделив элементы и в меню выбрав Show Context Action – Surround with widget – выбрать нужный контейнер. </w:t>
+        <w:t xml:space="preserve">Для того, чтобы элементы отображались, не перекрывая друг друга, нужно поместить их в контейнере, выделив элементы и в меню выбрав Show </w:t>
+      </w:r>
+      <w:proofErr w:type="spellStart"/>
+      <w:r>
+        <w:t>Context</w:t>
+      </w:r>
+      <w:proofErr w:type="spellEnd"/>
+      <w:r>
+        <w:t xml:space="preserve"> Action – Surround </w:t>
+      </w:r>
+      <w:proofErr w:type="spellStart"/>
+      <w:r>
+        <w:t>with</w:t>
+      </w:r>
+      <w:proofErr w:type="spellEnd"/>
+      <w:r>
+        <w:t xml:space="preserve"> </w:t>
+      </w:r>
+      <w:proofErr w:type="spellStart"/>
+      <w:r>
+        <w:t>widget</w:t>
+      </w:r>
+      <w:proofErr w:type="spellEnd"/>
+      <w:r>
+        <w:t xml:space="preserve"> – выбрать нужный контейнер. </w:t>
       </w:r>
     </w:p>
     <w:p>
@@ -318,6 +460,12 @@
           <w:lang w:val="en-US"/>
         </w:rPr>
         <w:t>Box</w:t>
+      </w:r>
+      <w:r>
+        <w:t xml:space="preserve"> </w:t>
+      </w:r>
+      <w:r>
+        <w:t>(другие контейнеры не использовать)</w:t>
       </w:r>
       <w:r>
         <w:t xml:space="preserve"> </w:t>
@@ -343,6 +491,9 @@
         </w:rPr>
       </w:pPr>
       <w:r>
+        <w:rPr>
+          <w:noProof/>
+        </w:rPr>
         <w:lastRenderedPageBreak/>
         <w:drawing>
           <wp:inline distT="0" distB="0" distL="0" distR="0" wp14:anchorId="072C972B" wp14:editId="639CC949">
@@ -404,6 +555,9 @@
         <w:tab/>
       </w:r>
       <w:r>
+        <w:rPr>
+          <w:noProof/>
+        </w:rPr>
         <w:drawing>
           <wp:inline distT="0" distB="0" distL="0" distR="0" wp14:anchorId="2CE9AF5A" wp14:editId="10415827">
             <wp:extent cx="1257300" cy="2700042"/>
@@ -526,10 +680,13 @@
         <w:t xml:space="preserve"> </w:t>
       </w:r>
       <w:r>
-        <w:t xml:space="preserve">разработать макет интерфейса в соответствии с рисунком </w:t>
-      </w:r>
-      <w:r>
-        <w:t>2</w:t>
+        <w:t>(другие контейнеры не использовать)</w:t>
+      </w:r>
+      <w:r>
+        <w:t xml:space="preserve"> </w:t>
+      </w:r>
+      <w:r>
+        <w:t>разработать макет интерфейса в соответствии с рисунком 2</w:t>
       </w:r>
     </w:p>
     <w:p>
@@ -553,7 +710,15 @@
         </w:numPr>
       </w:pPr>
       <w:r>
-        <w:t xml:space="preserve">Добавить в приложение сomposable-функцию Task4. </w:t>
+        <w:t xml:space="preserve">Добавить в приложение </w:t>
+      </w:r>
+      <w:proofErr w:type="spellStart"/>
+      <w:r>
+        <w:t>сomposable</w:t>
+      </w:r>
+      <w:proofErr w:type="spellEnd"/>
+      <w:r>
+        <w:t xml:space="preserve">-функцию Task4. </w:t>
       </w:r>
     </w:p>
     <w:p>
@@ -609,7 +774,23 @@
         </w:numPr>
       </w:pPr>
       <w:r>
-        <w:t xml:space="preserve">Добавить в папку ui.theme новый пакет с названием screens. </w:t>
+        <w:t xml:space="preserve">Добавить в папку </w:t>
+      </w:r>
+      <w:proofErr w:type="spellStart"/>
+      <w:r>
+        <w:t>ui.theme</w:t>
+      </w:r>
+      <w:proofErr w:type="spellEnd"/>
+      <w:r>
+        <w:t xml:space="preserve"> новый пакет с названием </w:t>
+      </w:r>
+      <w:proofErr w:type="spellStart"/>
+      <w:r>
+        <w:t>screens</w:t>
+      </w:r>
+      <w:proofErr w:type="spellEnd"/>
+      <w:r>
+        <w:t xml:space="preserve">. </w:t>
       </w:r>
     </w:p>
     <w:p>
@@ -621,7 +802,15 @@
         </w:numPr>
       </w:pPr>
       <w:r>
-        <w:t xml:space="preserve">Добавить в пакет новый файл Kotlin. </w:t>
+        <w:t xml:space="preserve">Добавить в пакет новый файл </w:t>
+      </w:r>
+      <w:proofErr w:type="spellStart"/>
+      <w:r>
+        <w:t>Kotlin</w:t>
+      </w:r>
+      <w:proofErr w:type="spellEnd"/>
+      <w:r>
+        <w:t xml:space="preserve">. </w:t>
       </w:r>
     </w:p>
     <w:p>
@@ -633,7 +822,23 @@
         </w:numPr>
       </w:pPr>
       <w:r>
-        <w:t>В нем описать сomposable-функцию для настройки окна авторизации. В окне авторизации должны быть: поля для ввода логина и пароля (TextField)</w:t>
+        <w:t xml:space="preserve">В нем описать </w:t>
+      </w:r>
+      <w:proofErr w:type="spellStart"/>
+      <w:r>
+        <w:t>сomposable</w:t>
+      </w:r>
+      <w:proofErr w:type="spellEnd"/>
+      <w:r>
+        <w:t>-функцию для настройки окна авторизации. В окне авторизации должны быть: поля для ввода логина и пароля (</w:t>
+      </w:r>
+      <w:proofErr w:type="spellStart"/>
+      <w:r>
+        <w:t>TextField</w:t>
+      </w:r>
+      <w:proofErr w:type="spellEnd"/>
+      <w:r>
+        <w:t>)</w:t>
       </w:r>
       <w:r>
         <w:t>,</w:t>
@@ -737,7 +942,23 @@
         <w:pStyle w:val="2"/>
       </w:pPr>
       <w:r>
-        <w:t xml:space="preserve">Что такое Jetpack Compose? </w:t>
+        <w:t xml:space="preserve">Что такое </w:t>
+      </w:r>
+      <w:proofErr w:type="spellStart"/>
+      <w:r>
+        <w:t>Jetpack</w:t>
+      </w:r>
+      <w:proofErr w:type="spellEnd"/>
+      <w:r>
+        <w:t xml:space="preserve"> </w:t>
+      </w:r>
+      <w:proofErr w:type="spellStart"/>
+      <w:r>
+        <w:t>Compose</w:t>
+      </w:r>
+      <w:proofErr w:type="spellEnd"/>
+      <w:r>
+        <w:t xml:space="preserve">? </w:t>
       </w:r>
     </w:p>
     <w:p>
@@ -746,39 +967,87 @@
       </w:pPr>
       <w:r>
         <w:lastRenderedPageBreak/>
-        <w:t xml:space="preserve">Какой тип проекта нужно выбрать, чтобы создать проект с использованием Jetpack Compose? </w:t>
-      </w:r>
-    </w:p>
-    <w:p>
-      <w:pPr>
-        <w:pStyle w:val="2"/>
-      </w:pPr>
-      <w:r>
-        <w:t xml:space="preserve">Что такое Activity? </w:t>
-      </w:r>
-    </w:p>
-    <w:p>
-      <w:pPr>
-        <w:pStyle w:val="2"/>
-      </w:pPr>
-      <w:r>
-        <w:t xml:space="preserve">Для чего используется MainActivity? </w:t>
-      </w:r>
-    </w:p>
-    <w:p>
-      <w:pPr>
-        <w:pStyle w:val="2"/>
-      </w:pPr>
-      <w:r>
-        <w:t xml:space="preserve">Для чего используется функция onCreate? </w:t>
-      </w:r>
-    </w:p>
-    <w:p>
-      <w:pPr>
-        <w:pStyle w:val="2"/>
-      </w:pPr>
-      <w:r>
-        <w:t xml:space="preserve">Что делает функция setContent? </w:t>
+        <w:t xml:space="preserve">Какой тип проекта нужно выбрать, чтобы создать проект с использованием </w:t>
+      </w:r>
+      <w:proofErr w:type="spellStart"/>
+      <w:r>
+        <w:t>Jetpack</w:t>
+      </w:r>
+      <w:proofErr w:type="spellEnd"/>
+      <w:r>
+        <w:t xml:space="preserve"> </w:t>
+      </w:r>
+      <w:proofErr w:type="spellStart"/>
+      <w:r>
+        <w:t>Compose</w:t>
+      </w:r>
+      <w:proofErr w:type="spellEnd"/>
+      <w:r>
+        <w:t xml:space="preserve">? </w:t>
+      </w:r>
+    </w:p>
+    <w:p>
+      <w:pPr>
+        <w:pStyle w:val="2"/>
+      </w:pPr>
+      <w:r>
+        <w:t xml:space="preserve">Что такое </w:t>
+      </w:r>
+      <w:proofErr w:type="spellStart"/>
+      <w:r>
+        <w:t>Activity</w:t>
+      </w:r>
+      <w:proofErr w:type="spellEnd"/>
+      <w:r>
+        <w:t xml:space="preserve">? </w:t>
+      </w:r>
+    </w:p>
+    <w:p>
+      <w:pPr>
+        <w:pStyle w:val="2"/>
+      </w:pPr>
+      <w:r>
+        <w:t xml:space="preserve">Для чего используется </w:t>
+      </w:r>
+      <w:proofErr w:type="spellStart"/>
+      <w:r>
+        <w:t>MainActivity</w:t>
+      </w:r>
+      <w:proofErr w:type="spellEnd"/>
+      <w:r>
+        <w:t xml:space="preserve">? </w:t>
+      </w:r>
+    </w:p>
+    <w:p>
+      <w:pPr>
+        <w:pStyle w:val="2"/>
+      </w:pPr>
+      <w:r>
+        <w:t xml:space="preserve">Для чего используется функция </w:t>
+      </w:r>
+      <w:proofErr w:type="spellStart"/>
+      <w:r>
+        <w:t>onCreate</w:t>
+      </w:r>
+      <w:proofErr w:type="spellEnd"/>
+      <w:r>
+        <w:t xml:space="preserve">? </w:t>
+      </w:r>
+    </w:p>
+    <w:p>
+      <w:pPr>
+        <w:pStyle w:val="2"/>
+      </w:pPr>
+      <w:r>
+        <w:t xml:space="preserve">Что делает функция </w:t>
+      </w:r>
+      <w:proofErr w:type="spellStart"/>
+      <w:r>
+        <w:t>setContent</w:t>
+      </w:r>
+      <w:proofErr w:type="spellEnd"/>
+      <w:r>
+        <w:t xml:space="preserve">? </w:t>
       </w:r>
     </w:p>
     <w:p>
@@ -910,7 +1179,15 @@
       <w:jc w:val="right"/>
     </w:pPr>
     <w:r>
-      <w:t>Составил: Маломан Ю.С.</w:t>
+      <w:t xml:space="preserve">Составил: </w:t>
+    </w:r>
+    <w:proofErr w:type="spellStart"/>
+    <w:r>
+      <w:t>Маломан</w:t>
+    </w:r>
+    <w:proofErr w:type="spellEnd"/>
+    <w:r>
+      <w:t xml:space="preserve"> Ю.С.</w:t>
     </w:r>
     <w:r>
       <w:t>, Садовский Р.В.</w:t>
@@ -2292,6 +2569,7 @@
   <w:style w:type="character" w:default="1" w:styleId="a1">
     <w:name w:val="Default Paragraph Font"/>
     <w:uiPriority w:val="1"/>
+    <w:semiHidden/>
     <w:unhideWhenUsed/>
   </w:style>
   <w:style w:type="table" w:default="1" w:styleId="a2">

--- a/LabWorks/Лабораторная работа №13.docx
+++ b/LabWorks/Лабораторная работа №13.docx
@@ -78,7 +78,15 @@
       </w:r>
       <w:proofErr w:type="spellEnd"/>
       <w:r>
-        <w:t xml:space="preserve"> | Руководство. metanit.com – Текст : электронный // metanit.com, 2023. – URL: https://metanit.com/kotlin/jetpack/ – гл.1</w:t>
+        <w:t xml:space="preserve"> | Руководство. metanit.com – </w:t>
+      </w:r>
+      <w:proofErr w:type="gramStart"/>
+      <w:r>
+        <w:t>Текст :</w:t>
+      </w:r>
+      <w:proofErr w:type="gramEnd"/>
+      <w:r>
+        <w:t xml:space="preserve"> электронный // metanit.com, 2023. – URL: https://metanit.com/kotlin/jetpack/ – гл.1</w:t>
       </w:r>
       <w:r>
         <w:t>.</w:t>
@@ -360,6 +368,7 @@
         <w:t xml:space="preserve">Разместить в ней метку с текстом «Добро пожаловать» и кнопку с текстом «ОК». Для описания кнопки используется следующий код: </w:t>
       </w:r>
       <w:proofErr w:type="spellStart"/>
+      <w:proofErr w:type="gramStart"/>
       <w:r>
         <w:t>Button</w:t>
       </w:r>
@@ -368,6 +377,7 @@
         <w:t>(</w:t>
       </w:r>
       <w:proofErr w:type="spellStart"/>
+      <w:proofErr w:type="gramEnd"/>
       <w:r>
         <w:t>onClick</w:t>
       </w:r>
@@ -462,10 +472,7 @@
         <w:t>Box</w:t>
       </w:r>
       <w:r>
-        <w:t xml:space="preserve"> </w:t>
-      </w:r>
-      <w:r>
-        <w:t>(другие контейнеры не использовать)</w:t>
+        <w:t xml:space="preserve"> (другие контейнеры не использовать)</w:t>
       </w:r>
       <w:r>
         <w:t xml:space="preserve"> </w:t>
@@ -718,7 +725,13 @@
       </w:r>
       <w:proofErr w:type="spellEnd"/>
       <w:r>
-        <w:t xml:space="preserve">-функцию Task4. </w:t>
+        <w:t>-функцию Task</w:t>
+      </w:r>
+      <w:r>
+        <w:t>5</w:t>
+      </w:r>
+      <w:r>
+        <w:t xml:space="preserve">. </w:t>
       </w:r>
     </w:p>
     <w:p>
@@ -777,10 +790,12 @@
         <w:t xml:space="preserve">Добавить в папку </w:t>
       </w:r>
       <w:proofErr w:type="spellStart"/>
+      <w:proofErr w:type="gramStart"/>
       <w:r>
         <w:t>ui.theme</w:t>
       </w:r>
       <w:proofErr w:type="spellEnd"/>
+      <w:proofErr w:type="gramEnd"/>
       <w:r>
         <w:t xml:space="preserve"> новый пакет с названием </w:t>
       </w:r>
@@ -1190,8 +1205,13 @@
       <w:t xml:space="preserve"> Ю.С.</w:t>
     </w:r>
     <w:r>
-      <w:t>, Садовский Р.В.</w:t>
+      <w:t xml:space="preserve">, Садовский </w:t>
     </w:r>
+    <w:proofErr w:type="gramStart"/>
+    <w:r>
+      <w:t>Р.В.</w:t>
+    </w:r>
+    <w:proofErr w:type="gramEnd"/>
   </w:p>
 </w:hdr>
 </file>
